--- a/Сети и телекоммуникации (6 семестр)/Выполненные ЛР/Отчет по ЛР 3.docx
+++ b/Сети и телекоммуникации (6 семестр)/Выполненные ЛР/Отчет по ЛР 3.docx
@@ -586,18 +586,7 @@
           <w:szCs w:val="26"/>
           <w:lang w:eastAsia="en-US"/>
         </w:rPr>
-        <w:t>Службы DNS. Установка и настройка в ОС</w:t>
-      </w:r>
-      <w:r>
-        <w:rPr>
-          <w:rFonts w:ascii="Calibri-Bold" w:eastAsiaTheme="minorHAnsi" w:hAnsi="Calibri-Bold" w:cs="Calibri-Bold"/>
-          <w:b/>
-          <w:bCs/>
-          <w:sz w:val="26"/>
-          <w:szCs w:val="26"/>
-          <w:lang w:eastAsia="en-US"/>
-        </w:rPr>
-        <w:t xml:space="preserve"> </w:t>
+        <w:t xml:space="preserve">Службы DNS. Установка и настройка в ОС </w:t>
       </w:r>
       <w:proofErr w:type="spellStart"/>
       <w:r>
@@ -1288,21 +1277,14 @@
           <w:rFonts w:eastAsiaTheme="minorHAnsi"/>
           <w:lang w:eastAsia="en-US"/>
         </w:rPr>
-        <w:t>Используя виртуальные машины из предыдущих лабораторных работ настроить и</w:t>
+        <w:t xml:space="preserve">Задание: </w:t>
       </w:r>
       <w:r>
         <w:rPr>
           <w:rFonts w:eastAsiaTheme="minorHAnsi"/>
           <w:lang w:eastAsia="en-US"/>
         </w:rPr>
-        <w:t xml:space="preserve"> </w:t>
-      </w:r>
-      <w:r>
-        <w:rPr>
-          <w:rFonts w:eastAsiaTheme="minorHAnsi"/>
-          <w:lang w:eastAsia="en-US"/>
-        </w:rPr>
-        <w:t xml:space="preserve">протестировать работу служб DNS. Установить на </w:t>
+        <w:t xml:space="preserve">Используя виртуальные машины из предыдущих лабораторных работ настроить и протестировать работу служб DNS. Установить на </w:t>
       </w:r>
       <w:proofErr w:type="spellStart"/>
       <w:r>
@@ -1496,6 +1478,44 @@
         <w:adjustRightInd w:val="0"/>
         <w:ind w:left="360"/>
       </w:pPr>
+      <w:r>
+        <w:rPr>
+          <w:rFonts w:ascii="Calibri" w:eastAsiaTheme="minorHAnsi" w:hAnsi="Calibri" w:cs="Calibri"/>
+          <w:sz w:val="26"/>
+          <w:szCs w:val="26"/>
+          <w:lang w:eastAsia="en-US"/>
+        </w:rPr>
+        <w:t xml:space="preserve">снимки результатов работы утилиты </w:t>
+      </w:r>
+      <w:proofErr w:type="spellStart"/>
+      <w:r>
+        <w:rPr>
+          <w:rFonts w:ascii="Calibri" w:eastAsiaTheme="minorHAnsi" w:hAnsi="Calibri" w:cs="Calibri"/>
+          <w:sz w:val="26"/>
+          <w:szCs w:val="26"/>
+          <w:lang w:eastAsia="en-US"/>
+        </w:rPr>
+        <w:t>nslookup</w:t>
+      </w:r>
+      <w:proofErr w:type="spellEnd"/>
+      <w:r>
+        <w:rPr>
+          <w:rFonts w:ascii="Calibri" w:eastAsiaTheme="minorHAnsi" w:hAnsi="Calibri" w:cs="Calibri"/>
+          <w:sz w:val="26"/>
+          <w:szCs w:val="26"/>
+          <w:lang w:eastAsia="en-US"/>
+        </w:rPr>
+        <w:t xml:space="preserve"> на этапе 13</w:t>
+      </w:r>
+      <w:r>
+        <w:rPr>
+          <w:rFonts w:ascii="Calibri" w:eastAsiaTheme="minorHAnsi" w:hAnsi="Calibri" w:cs="Calibri"/>
+          <w:sz w:val="26"/>
+          <w:szCs w:val="26"/>
+          <w:lang w:eastAsia="en-US"/>
+        </w:rPr>
+        <w:t>:</w:t>
+      </w:r>
     </w:p>
     <w:p>
       <w:pPr>
@@ -1505,6 +1525,9 @@
         <w:ind w:left="360"/>
       </w:pPr>
       <w:r>
+        <w:rPr>
+          <w:noProof/>
+        </w:rPr>
         <w:drawing>
           <wp:inline distT="0" distB="0" distL="0" distR="0" wp14:anchorId="1D96E6EC" wp14:editId="1072BDBE">
             <wp:extent cx="6118860" cy="2155825"/>
@@ -1565,6 +1588,24 @@
         <w:adjustRightInd w:val="0"/>
         <w:ind w:left="360"/>
       </w:pPr>
+      <w:r>
+        <w:rPr>
+          <w:rFonts w:ascii="Calibri" w:eastAsiaTheme="minorHAnsi" w:hAnsi="Calibri" w:cs="Calibri"/>
+          <w:sz w:val="26"/>
+          <w:szCs w:val="26"/>
+          <w:lang w:eastAsia="en-US"/>
+        </w:rPr>
+        <w:t>снимок Диспетчера DNS с записями в зоне прямого просмотра</w:t>
+      </w:r>
+      <w:r>
+        <w:rPr>
+          <w:rFonts w:ascii="Calibri" w:eastAsiaTheme="minorHAnsi" w:hAnsi="Calibri" w:cs="Calibri"/>
+          <w:sz w:val="26"/>
+          <w:szCs w:val="26"/>
+          <w:lang w:eastAsia="en-US"/>
+        </w:rPr>
+        <w:t>:</w:t>
+      </w:r>
     </w:p>
     <w:p>
       <w:pPr>
@@ -1574,6 +1615,9 @@
         <w:ind w:left="360"/>
       </w:pPr>
       <w:r>
+        <w:rPr>
+          <w:noProof/>
+        </w:rPr>
         <w:drawing>
           <wp:inline distT="0" distB="0" distL="0" distR="0" wp14:anchorId="453A77AE" wp14:editId="07069013">
             <wp:extent cx="6118860" cy="3284855"/>
@@ -1650,6 +1694,24 @@
         <w:adjustRightInd w:val="0"/>
         <w:ind w:left="360"/>
       </w:pPr>
+      <w:r>
+        <w:rPr>
+          <w:rFonts w:ascii="Calibri" w:eastAsiaTheme="minorHAnsi" w:hAnsi="Calibri" w:cs="Calibri"/>
+          <w:sz w:val="26"/>
+          <w:szCs w:val="26"/>
+          <w:lang w:eastAsia="en-US"/>
+        </w:rPr>
+        <w:t>снимок Диспетчера DNS с записями в зоне обратного просмотра</w:t>
+      </w:r>
+      <w:r>
+        <w:rPr>
+          <w:rFonts w:ascii="Calibri" w:eastAsiaTheme="minorHAnsi" w:hAnsi="Calibri" w:cs="Calibri"/>
+          <w:sz w:val="26"/>
+          <w:szCs w:val="26"/>
+          <w:lang w:eastAsia="en-US"/>
+        </w:rPr>
+        <w:t>:</w:t>
+      </w:r>
     </w:p>
     <w:p>
       <w:pPr>
@@ -1659,6 +1721,9 @@
         <w:ind w:left="360"/>
       </w:pPr>
       <w:r>
+        <w:rPr>
+          <w:noProof/>
+        </w:rPr>
         <w:drawing>
           <wp:inline distT="0" distB="0" distL="0" distR="0" wp14:anchorId="710A5D25" wp14:editId="6DB7832E">
             <wp:extent cx="6118860" cy="3284855"/>
@@ -1703,6 +1768,26 @@
         <w:adjustRightInd w:val="0"/>
         <w:ind w:left="360"/>
       </w:pPr>
+      <w:r>
+        <w:rPr>
+          <w:rFonts w:ascii="Calibri" w:eastAsiaTheme="minorHAnsi" w:hAnsi="Calibri" w:cs="Calibri"/>
+          <w:sz w:val="26"/>
+          <w:szCs w:val="26"/>
+          <w:lang w:eastAsia="en-US"/>
+        </w:rPr>
+        <w:t>снимки результатов выполнения команд на этапе 15</w:t>
+      </w:r>
+      <w:r>
+        <w:rPr>
+          <w:rFonts w:ascii="Calibri" w:eastAsiaTheme="minorHAnsi" w:hAnsi="Calibri" w:cs="Calibri"/>
+          <w:sz w:val="26"/>
+          <w:szCs w:val="26"/>
+          <w:lang w:eastAsia="en-US"/>
+        </w:rPr>
+        <w:t>:</w:t>
+      </w:r>
+      <w:bookmarkStart w:id="0" w:name="_GoBack"/>
+      <w:bookmarkEnd w:id="0"/>
     </w:p>
     <w:p>
       <w:pPr>
@@ -1712,6 +1797,9 @@
         <w:ind w:left="360"/>
       </w:pPr>
       <w:r>
+        <w:rPr>
+          <w:noProof/>
+        </w:rPr>
         <w:drawing>
           <wp:inline distT="0" distB="0" distL="0" distR="0" wp14:anchorId="2B1C07EB" wp14:editId="2C2871ED">
             <wp:extent cx="6118860" cy="3300095"/>
@@ -1748,8 +1836,6 @@
           </wp:inline>
         </w:drawing>
       </w:r>
-      <w:bookmarkStart w:id="0" w:name="_GoBack"/>
-      <w:bookmarkEnd w:id="0"/>
     </w:p>
     <w:p>
       <w:pPr>

--- a/Сети и телекоммуникации (6 семестр)/Выполненные ЛР/Отчет по ЛР 3.docx
+++ b/Сети и телекоммуникации (6 семестр)/Выполненные ЛР/Отчет по ЛР 3.docx
@@ -1,6 +1,6 @@
 
 <file path=word/document.xml><?xml version="1.0" encoding="utf-8"?>
-<w:document xmlns:wpc="http://schemas.microsoft.com/office/word/2010/wordprocessingCanvas" xmlns:mc="http://schemas.openxmlformats.org/markup-compatibility/2006" xmlns:o="urn:schemas-microsoft-com:office:office" xmlns:r="http://schemas.openxmlformats.org/officeDocument/2006/relationships" xmlns:m="http://schemas.openxmlformats.org/officeDocument/2006/math" xmlns:v="urn:schemas-microsoft-com:vml" xmlns:wp14="http://schemas.microsoft.com/office/word/2010/wordprocessingDrawing" xmlns:wp="http://schemas.openxmlformats.org/drawingml/2006/wordprocessingDrawing" xmlns:w10="urn:schemas-microsoft-com:office:word" xmlns:w="http://schemas.openxmlformats.org/wordprocessingml/2006/main" xmlns:w14="http://schemas.microsoft.com/office/word/2010/wordml" xmlns:w15="http://schemas.microsoft.com/office/word/2012/wordml" xmlns:wpg="http://schemas.microsoft.com/office/word/2010/wordprocessingGroup" xmlns:wpi="http://schemas.microsoft.com/office/word/2010/wordprocessingInk" xmlns:wne="http://schemas.microsoft.com/office/word/2006/wordml" xmlns:wps="http://schemas.microsoft.com/office/word/2010/wordprocessingShape" mc:Ignorable="w14 w15 wp14">
+<w:document xmlns:wpc="http://schemas.microsoft.com/office/word/2010/wordprocessingCanvas" xmlns:cx="http://schemas.microsoft.com/office/drawing/2014/chartex" xmlns:cx1="http://schemas.microsoft.com/office/drawing/2015/9/8/chartex" xmlns:cx2="http://schemas.microsoft.com/office/drawing/2015/10/21/chartex" xmlns:cx3="http://schemas.microsoft.com/office/drawing/2016/5/9/chartex" xmlns:cx4="http://schemas.microsoft.com/office/drawing/2016/5/10/chartex" xmlns:cx5="http://schemas.microsoft.com/office/drawing/2016/5/11/chartex" xmlns:cx6="http://schemas.microsoft.com/office/drawing/2016/5/12/chartex" xmlns:cx7="http://schemas.microsoft.com/office/drawing/2016/5/13/chartex" xmlns:cx8="http://schemas.microsoft.com/office/drawing/2016/5/14/chartex" xmlns:mc="http://schemas.openxmlformats.org/markup-compatibility/2006" xmlns:aink="http://schemas.microsoft.com/office/drawing/2016/ink" xmlns:am3d="http://schemas.microsoft.com/office/drawing/2017/model3d" xmlns:o="urn:schemas-microsoft-com:office:office" xmlns:oel="http://schemas.microsoft.com/office/2019/extlst" xmlns:r="http://schemas.openxmlformats.org/officeDocument/2006/relationships" xmlns:m="http://schemas.openxmlformats.org/officeDocument/2006/math" xmlns:v="urn:schemas-microsoft-com:vml" xmlns:wp14="http://schemas.microsoft.com/office/word/2010/wordprocessingDrawing" xmlns:wp="http://schemas.openxmlformats.org/drawingml/2006/wordprocessingDrawing" xmlns:w10="urn:schemas-microsoft-com:office:word" xmlns:w="http://schemas.openxmlformats.org/wordprocessingml/2006/main" xmlns:w14="http://schemas.microsoft.com/office/word/2010/wordml" xmlns:w15="http://schemas.microsoft.com/office/word/2012/wordml" xmlns:w16cex="http://schemas.microsoft.com/office/word/2018/wordml/cex" xmlns:w16cid="http://schemas.microsoft.com/office/word/2016/wordml/cid" xmlns:w16="http://schemas.microsoft.com/office/word/2018/wordml" xmlns:w16sdtdh="http://schemas.microsoft.com/office/word/2020/wordml/sdtdatahash" xmlns:w16se="http://schemas.microsoft.com/office/word/2015/wordml/symex" xmlns:wpg="http://schemas.microsoft.com/office/word/2010/wordprocessingGroup" xmlns:wpi="http://schemas.microsoft.com/office/word/2010/wordprocessingInk" xmlns:wne="http://schemas.microsoft.com/office/word/2006/wordml" xmlns:wps="http://schemas.microsoft.com/office/word/2010/wordprocessingShape" mc:Ignorable="w14 w15 w16se w16cid w16 w16cex w16sdtdh wp14">
   <w:body>
     <w:p>
       <w:pPr>
@@ -12,7 +12,7 @@
           <w:noProof/>
         </w:rPr>
         <w:drawing>
-          <wp:anchor distT="0" distB="0" distL="114300" distR="114300" simplePos="0" relativeHeight="251659264" behindDoc="0" locked="0" layoutInCell="1" allowOverlap="1">
+          <wp:anchor distT="0" distB="0" distL="114300" distR="114300" simplePos="0" relativeHeight="251659264" behindDoc="0" locked="0" layoutInCell="1" allowOverlap="1" wp14:anchorId="2DCD5861" wp14:editId="39C445E0">
             <wp:simplePos x="0" y="0"/>
             <wp:positionH relativeFrom="column">
               <wp:posOffset>3810</wp:posOffset>
@@ -549,6 +549,8 @@
         <w:jc w:val="center"/>
         <w:rPr>
           <w:b/>
+          <w:sz w:val="28"/>
+          <w:szCs w:val="28"/>
           <w:lang w:eastAsia="ar-SA"/>
         </w:rPr>
       </w:pPr>
@@ -562,8 +564,8 @@
         <w:jc w:val="center"/>
         <w:rPr>
           <w:b/>
-          <w:sz w:val="32"/>
-          <w:szCs w:val="32"/>
+          <w:sz w:val="28"/>
+          <w:szCs w:val="28"/>
           <w:highlight w:val="yellow"/>
           <w:lang w:eastAsia="ar-SA"/>
         </w:rPr>
@@ -571,40 +573,27 @@
       <w:r>
         <w:rPr>
           <w:b/>
-          <w:sz w:val="32"/>
-          <w:szCs w:val="32"/>
+          <w:sz w:val="28"/>
+          <w:szCs w:val="28"/>
           <w:lang w:eastAsia="ar-SA"/>
         </w:rPr>
         <w:t>«</w:t>
       </w:r>
       <w:r>
         <w:rPr>
-          <w:rFonts w:ascii="Calibri-Bold" w:eastAsiaTheme="minorHAnsi" w:hAnsi="Calibri-Bold" w:cs="Calibri-Bold"/>
+          <w:rFonts w:eastAsiaTheme="minorHAnsi"/>
           <w:b/>
           <w:bCs/>
-          <w:sz w:val="26"/>
-          <w:szCs w:val="26"/>
+          <w:sz w:val="28"/>
+          <w:szCs w:val="28"/>
           <w:lang w:eastAsia="en-US"/>
         </w:rPr>
-        <w:t xml:space="preserve">Службы DNS. Установка и настройка в ОС </w:t>
-      </w:r>
-      <w:proofErr w:type="spellStart"/>
-      <w:r>
-        <w:rPr>
-          <w:rFonts w:ascii="Calibri-Bold" w:eastAsiaTheme="minorHAnsi" w:hAnsi="Calibri-Bold" w:cs="Calibri-Bold"/>
-          <w:b/>
-          <w:bCs/>
-          <w:sz w:val="26"/>
-          <w:szCs w:val="26"/>
-          <w:lang w:eastAsia="en-US"/>
-        </w:rPr>
-        <w:t>Windows</w:t>
-      </w:r>
-      <w:proofErr w:type="spellEnd"/>
-      <w:r>
-        <w:rPr>
-          <w:sz w:val="32"/>
-          <w:szCs w:val="32"/>
+        <w:t>Службы DNS. Установка и настройка в ОС Windows</w:t>
+      </w:r>
+      <w:r>
+        <w:rPr>
+          <w:sz w:val="28"/>
+          <w:szCs w:val="28"/>
           <w:lang w:eastAsia="ar-SA"/>
         </w:rPr>
         <w:t>»</w:t>
@@ -651,8 +640,18 @@
           <w:szCs w:val="28"/>
           <w:lang w:eastAsia="ar-SA"/>
         </w:rPr>
-        <w:t>Сети и телекоммуникации</w:t>
-      </w:r>
+        <w:t xml:space="preserve">Проектирование сетей на базе </w:t>
+      </w:r>
+      <w:proofErr w:type="spellStart"/>
+      <w:r>
+        <w:rPr>
+          <w:sz w:val="28"/>
+          <w:szCs w:val="28"/>
+          <w:lang w:eastAsia="ar-SA"/>
+        </w:rPr>
+        <w:t>cisco</w:t>
+      </w:r>
+      <w:proofErr w:type="spellEnd"/>
       <w:r>
         <w:rPr>
           <w:sz w:val="28"/>
@@ -764,7 +763,19 @@
               <w:rPr>
                 <w:lang w:eastAsia="ar-SA"/>
               </w:rPr>
-              <w:t>-31</w:t>
+              <w:t>-</w:t>
+            </w:r>
+            <w:r>
+              <w:rPr>
+                <w:lang w:eastAsia="ar-SA"/>
+              </w:rPr>
+              <w:t>4</w:t>
+            </w:r>
+            <w:r>
+              <w:rPr>
+                <w:lang w:eastAsia="ar-SA"/>
+              </w:rPr>
+              <w:t>1</w:t>
             </w:r>
           </w:p>
           <w:p>
@@ -777,21 +788,12 @@
                 <w:lang w:eastAsia="ar-SA"/>
               </w:rPr>
             </w:pPr>
-            <w:proofErr w:type="spellStart"/>
             <w:r>
               <w:rPr>
                 <w:u w:val="single"/>
                 <w:lang w:eastAsia="ar-SA"/>
               </w:rPr>
-              <w:t>Кузургалиев</w:t>
-            </w:r>
-            <w:proofErr w:type="spellEnd"/>
-            <w:r>
-              <w:rPr>
-                <w:u w:val="single"/>
-                <w:lang w:eastAsia="ar-SA"/>
-              </w:rPr>
-              <w:t xml:space="preserve"> Р.А</w:t>
+              <w:t>Кузургалиев Р.А</w:t>
             </w:r>
             <w:r>
               <w:rPr>
@@ -942,21 +944,12 @@
               </w:rPr>
               <w:t xml:space="preserve">ст. преподаватель </w:t>
             </w:r>
-            <w:proofErr w:type="spellStart"/>
             <w:r>
               <w:rPr>
                 <w:u w:val="single"/>
                 <w:lang w:eastAsia="ar-SA"/>
               </w:rPr>
-              <w:t>Старов</w:t>
-            </w:r>
-            <w:proofErr w:type="spellEnd"/>
-            <w:r>
-              <w:rPr>
-                <w:u w:val="single"/>
-                <w:lang w:eastAsia="ar-SA"/>
-              </w:rPr>
-              <w:t xml:space="preserve"> </w:t>
+              <w:t xml:space="preserve">Старов </w:t>
             </w:r>
             <w:proofErr w:type="gramStart"/>
             <w:r>
@@ -1229,7 +1222,7 @@
     </w:p>
     <w:p>
       <w:pPr>
-        <w:spacing w:after="160" w:line="259" w:lineRule="auto"/>
+        <w:spacing w:after="160" w:line="360" w:lineRule="auto"/>
         <w:jc w:val="center"/>
         <w:rPr>
           <w:b/>
@@ -1253,20 +1246,17 @@
     </w:p>
     <w:p>
       <w:pPr>
-        <w:pStyle w:val="1"/>
-        <w:ind w:firstLine="0"/>
-        <w:jc w:val="left"/>
-        <w:rPr>
-          <w:b/>
-        </w:rPr>
-      </w:pPr>
-    </w:p>
-    <w:p>
-      <w:pPr>
+        <w:pStyle w:val="a3"/>
+        <w:numPr>
+          <w:ilvl w:val="0"/>
+          <w:numId w:val="7"/>
+        </w:numPr>
         <w:autoSpaceDE w:val="0"/>
         <w:autoSpaceDN w:val="0"/>
         <w:adjustRightInd w:val="0"/>
+        <w:spacing w:line="360" w:lineRule="auto"/>
         <w:ind w:left="360"/>
+        <w:jc w:val="both"/>
         <w:rPr>
           <w:rFonts w:eastAsiaTheme="minorHAnsi"/>
           <w:lang w:eastAsia="en-US"/>
@@ -1284,72 +1274,151 @@
           <w:rFonts w:eastAsiaTheme="minorHAnsi"/>
           <w:lang w:eastAsia="en-US"/>
         </w:rPr>
-        <w:t xml:space="preserve">Используя виртуальные машины из предыдущих лабораторных работ настроить и протестировать работу служб DNS. Установить на </w:t>
-      </w:r>
-      <w:proofErr w:type="spellStart"/>
+        <w:t xml:space="preserve">Используя виртуальные машины из предыдущих лабораторных работ </w:t>
+      </w:r>
+      <w:proofErr w:type="gramStart"/>
       <w:r>
         <w:rPr>
           <w:rFonts w:eastAsiaTheme="minorHAnsi"/>
           <w:lang w:eastAsia="en-US"/>
         </w:rPr>
-        <w:t>Windows</w:t>
-      </w:r>
-      <w:proofErr w:type="spellEnd"/>
+        <w:t>настроить  протестировать</w:t>
+      </w:r>
+      <w:proofErr w:type="gramEnd"/>
       <w:r>
         <w:rPr>
           <w:rFonts w:eastAsiaTheme="minorHAnsi"/>
           <w:lang w:eastAsia="en-US"/>
         </w:rPr>
-        <w:t xml:space="preserve"> </w:t>
-      </w:r>
-      <w:proofErr w:type="spellStart"/>
+        <w:t xml:space="preserve"> работу служб DNS. Установить на Windows Server 2019 роль DNS-</w:t>
+      </w:r>
       <w:r>
         <w:rPr>
           <w:rFonts w:eastAsiaTheme="minorHAnsi"/>
           <w:lang w:eastAsia="en-US"/>
         </w:rPr>
-        <w:t>Server</w:t>
-      </w:r>
-      <w:proofErr w:type="spellEnd"/>
+        <w:t>с</w:t>
+      </w:r>
       <w:r>
         <w:rPr>
           <w:rFonts w:eastAsiaTheme="minorHAnsi"/>
           <w:lang w:eastAsia="en-US"/>
         </w:rPr>
-        <w:t xml:space="preserve"> 2019 роль DNS-</w:t>
-      </w:r>
-    </w:p>
-    <w:p>
-      <w:pPr>
+        <w:t>ервер. Создать на DNS-сервере зону прямого просмотра. В зоне прямого просмотра</w:t>
+      </w:r>
+      <w:r>
+        <w:rPr>
+          <w:rFonts w:eastAsiaTheme="minorHAnsi"/>
+          <w:lang w:eastAsia="en-US"/>
+        </w:rPr>
+        <w:t xml:space="preserve"> н</w:t>
+      </w:r>
+      <w:r>
+        <w:rPr>
+          <w:rFonts w:eastAsiaTheme="minorHAnsi"/>
+          <w:lang w:eastAsia="en-US"/>
+        </w:rPr>
+        <w:t>астроить несколько записей различного типа: начальную запись зоны</w:t>
+      </w:r>
+      <w:r>
+        <w:rPr>
+          <w:rFonts w:eastAsiaTheme="minorHAnsi"/>
+          <w:lang w:eastAsia="en-US"/>
+        </w:rPr>
+        <w:t xml:space="preserve"> </w:t>
+      </w:r>
+      <w:r>
+        <w:rPr>
+          <w:rFonts w:eastAsiaTheme="minorHAnsi"/>
+          <w:lang w:eastAsia="en-US"/>
+        </w:rPr>
+        <w:t>(SOA), Сервер</w:t>
+      </w:r>
+      <w:r>
+        <w:rPr>
+          <w:rFonts w:eastAsiaTheme="minorHAnsi"/>
+          <w:lang w:eastAsia="en-US"/>
+        </w:rPr>
+        <w:t xml:space="preserve"> </w:t>
+      </w:r>
+      <w:r>
+        <w:rPr>
+          <w:rFonts w:eastAsiaTheme="minorHAnsi"/>
+          <w:lang w:eastAsia="en-US"/>
+        </w:rPr>
+        <w:t>имен (NS), узел (A), псевдоним (CNAME). Создать зону обратного</w:t>
+      </w:r>
+      <w:r>
+        <w:rPr>
+          <w:rFonts w:eastAsiaTheme="minorHAnsi"/>
+          <w:lang w:eastAsia="en-US"/>
+        </w:rPr>
+        <w:t xml:space="preserve"> </w:t>
+      </w:r>
+      <w:r>
+        <w:rPr>
+          <w:rFonts w:eastAsiaTheme="minorHAnsi"/>
+          <w:lang w:eastAsia="en-US"/>
+        </w:rPr>
+        <w:t>просмотра для текущей сети сервера с несколькими записями указателя (PTR).</w:t>
+      </w:r>
+      <w:r>
+        <w:rPr>
+          <w:rFonts w:eastAsiaTheme="minorHAnsi"/>
+          <w:lang w:eastAsia="en-US"/>
+        </w:rPr>
+        <w:t xml:space="preserve"> </w:t>
+      </w:r>
+      <w:r>
+        <w:rPr>
+          <w:rFonts w:eastAsiaTheme="minorHAnsi"/>
+          <w:lang w:eastAsia="en-US"/>
+        </w:rPr>
+        <w:t>Проверить работу клиента DNS, протестировать механизм работы кэша DNS и срока</w:t>
+      </w:r>
+      <w:r>
+        <w:rPr>
+          <w:rFonts w:eastAsiaTheme="minorHAnsi"/>
+          <w:lang w:eastAsia="en-US"/>
+        </w:rPr>
+        <w:t xml:space="preserve"> </w:t>
+      </w:r>
+      <w:r>
+        <w:rPr>
+          <w:rFonts w:eastAsiaTheme="minorHAnsi"/>
+          <w:lang w:eastAsia="en-US"/>
+        </w:rPr>
+        <w:t>жизни записи DNS</w:t>
+      </w:r>
+      <w:r>
+        <w:rPr>
+          <w:rFonts w:eastAsiaTheme="minorHAnsi"/>
+          <w:lang w:eastAsia="en-US"/>
+        </w:rPr>
+        <w:t xml:space="preserve"> </w:t>
+      </w:r>
+      <w:r>
+        <w:rPr>
+          <w:rFonts w:eastAsiaTheme="minorHAnsi"/>
+          <w:lang w:eastAsia="en-US"/>
+        </w:rPr>
+        <w:t>(TTL).</w:t>
+      </w:r>
+    </w:p>
+    <w:p>
+      <w:pPr>
+        <w:pStyle w:val="a3"/>
+        <w:numPr>
+          <w:ilvl w:val="0"/>
+          <w:numId w:val="7"/>
+        </w:numPr>
         <w:autoSpaceDE w:val="0"/>
         <w:autoSpaceDN w:val="0"/>
         <w:adjustRightInd w:val="0"/>
-        <w:ind w:left="360"/>
-        <w:rPr>
-          <w:rFonts w:eastAsiaTheme="minorHAnsi"/>
-          <w:lang w:eastAsia="en-US"/>
-        </w:rPr>
-      </w:pPr>
-      <w:r>
-        <w:rPr>
-          <w:rFonts w:eastAsiaTheme="minorHAnsi"/>
-          <w:lang w:eastAsia="en-US"/>
-        </w:rPr>
-        <w:t>сервер. Создать на DNS-сервере зону п</w:t>
-      </w:r>
-      <w:r>
-        <w:rPr>
-          <w:rFonts w:eastAsiaTheme="minorHAnsi"/>
-          <w:lang w:eastAsia="en-US"/>
-        </w:rPr>
-        <w:t xml:space="preserve">рямого просмотра. В зоне прямого </w:t>
-      </w:r>
-      <w:r>
-        <w:rPr>
-          <w:rFonts w:eastAsiaTheme="minorHAnsi"/>
-          <w:lang w:eastAsia="en-US"/>
-        </w:rPr>
-        <w:t>просмотра настроить несколько записей различного типа: начальную запись зоны</w:t>
+        <w:spacing w:line="360" w:lineRule="auto"/>
+      </w:pPr>
+      <w:r>
+        <w:t>Выполнение работы:</w:t>
       </w:r>
     </w:p>
     <w:p>
@@ -1357,18 +1426,38 @@
         <w:autoSpaceDE w:val="0"/>
         <w:autoSpaceDN w:val="0"/>
         <w:adjustRightInd w:val="0"/>
+        <w:spacing w:line="360" w:lineRule="auto"/>
         <w:ind w:left="360"/>
+      </w:pPr>
+      <w:r>
         <w:rPr>
           <w:rFonts w:eastAsiaTheme="minorHAnsi"/>
           <w:lang w:eastAsia="en-US"/>
         </w:rPr>
-      </w:pPr>
+        <w:t>С</w:t>
+      </w:r>
       <w:r>
         <w:rPr>
           <w:rFonts w:eastAsiaTheme="minorHAnsi"/>
           <w:lang w:eastAsia="en-US"/>
         </w:rPr>
-        <w:t>(SOA), Сервер имен (NS), узел (A), псевдоним (CNAME). Создать зону обратного</w:t>
+        <w:t xml:space="preserve">нимки результатов работы утилиты </w:t>
+      </w:r>
+      <w:proofErr w:type="spellStart"/>
+      <w:r>
+        <w:rPr>
+          <w:rFonts w:eastAsiaTheme="minorHAnsi"/>
+          <w:lang w:eastAsia="en-US"/>
+        </w:rPr>
+        <w:t>nslookup</w:t>
+      </w:r>
+      <w:proofErr w:type="spellEnd"/>
+      <w:r>
+        <w:rPr>
+          <w:rFonts w:eastAsiaTheme="minorHAnsi"/>
+          <w:lang w:eastAsia="en-US"/>
+        </w:rPr>
+        <w:t xml:space="preserve"> на этапе 13:</w:t>
       </w:r>
     </w:p>
     <w:p>
@@ -1376,160 +1465,16 @@
         <w:autoSpaceDE w:val="0"/>
         <w:autoSpaceDN w:val="0"/>
         <w:adjustRightInd w:val="0"/>
+        <w:spacing w:line="360" w:lineRule="auto"/>
         <w:ind w:left="360"/>
-        <w:rPr>
-          <w:rFonts w:eastAsiaTheme="minorHAnsi"/>
-          <w:lang w:eastAsia="en-US"/>
-        </w:rPr>
-      </w:pPr>
-      <w:r>
-        <w:rPr>
-          <w:rFonts w:eastAsiaTheme="minorHAnsi"/>
-          <w:lang w:eastAsia="en-US"/>
-        </w:rPr>
-        <w:t>просмотра для текущей сети сервера с несколькими записями указателя (PTR).</w:t>
-      </w:r>
-    </w:p>
-    <w:p>
-      <w:pPr>
-        <w:autoSpaceDE w:val="0"/>
-        <w:autoSpaceDN w:val="0"/>
-        <w:adjustRightInd w:val="0"/>
-        <w:ind w:left="360"/>
-        <w:rPr>
-          <w:rFonts w:eastAsiaTheme="minorHAnsi"/>
-          <w:lang w:eastAsia="en-US"/>
-        </w:rPr>
-      </w:pPr>
-      <w:r>
-        <w:rPr>
-          <w:rFonts w:eastAsiaTheme="minorHAnsi"/>
-          <w:lang w:eastAsia="en-US"/>
-        </w:rPr>
-        <w:t>Проверить работу клиента DNS, протестировать механизм работы кэша DNS и срока</w:t>
-      </w:r>
-    </w:p>
-    <w:p>
-      <w:pPr>
-        <w:autoSpaceDE w:val="0"/>
-        <w:autoSpaceDN w:val="0"/>
-        <w:adjustRightInd w:val="0"/>
-        <w:ind w:left="360"/>
-        <w:rPr>
-          <w:rFonts w:eastAsiaTheme="minorHAnsi"/>
-          <w:lang w:eastAsia="en-US"/>
-        </w:rPr>
-      </w:pPr>
-      <w:r>
-        <w:rPr>
-          <w:rFonts w:eastAsiaTheme="minorHAnsi"/>
-          <w:lang w:eastAsia="en-US"/>
-        </w:rPr>
-        <w:t>жизни записи DNS (TTL).</w:t>
-      </w:r>
-    </w:p>
-    <w:p>
-      <w:pPr>
-        <w:autoSpaceDE w:val="0"/>
-        <w:autoSpaceDN w:val="0"/>
-        <w:adjustRightInd w:val="0"/>
-        <w:ind w:left="360"/>
-      </w:pPr>
-    </w:p>
-    <w:p>
-      <w:pPr>
-        <w:autoSpaceDE w:val="0"/>
-        <w:autoSpaceDN w:val="0"/>
-        <w:adjustRightInd w:val="0"/>
-        <w:ind w:left="360"/>
-      </w:pPr>
-    </w:p>
-    <w:p>
-      <w:pPr>
-        <w:autoSpaceDE w:val="0"/>
-        <w:autoSpaceDN w:val="0"/>
-        <w:adjustRightInd w:val="0"/>
-        <w:ind w:left="360"/>
-      </w:pPr>
-    </w:p>
-    <w:p>
-      <w:pPr>
-        <w:autoSpaceDE w:val="0"/>
-        <w:autoSpaceDN w:val="0"/>
-        <w:adjustRightInd w:val="0"/>
-        <w:ind w:left="360"/>
-      </w:pPr>
-      <w:r>
-        <w:t>Выполнение работы:</w:t>
-      </w:r>
-    </w:p>
-    <w:p>
-      <w:pPr>
-        <w:autoSpaceDE w:val="0"/>
-        <w:autoSpaceDN w:val="0"/>
-        <w:adjustRightInd w:val="0"/>
-        <w:ind w:left="360"/>
-      </w:pPr>
-    </w:p>
-    <w:p>
-      <w:pPr>
-        <w:autoSpaceDE w:val="0"/>
-        <w:autoSpaceDN w:val="0"/>
-        <w:adjustRightInd w:val="0"/>
-        <w:ind w:left="360"/>
-      </w:pPr>
-      <w:r>
-        <w:rPr>
-          <w:rFonts w:ascii="Calibri" w:eastAsiaTheme="minorHAnsi" w:hAnsi="Calibri" w:cs="Calibri"/>
-          <w:sz w:val="26"/>
-          <w:szCs w:val="26"/>
-          <w:lang w:eastAsia="en-US"/>
-        </w:rPr>
-        <w:t xml:space="preserve">снимки результатов работы утилиты </w:t>
-      </w:r>
-      <w:proofErr w:type="spellStart"/>
-      <w:r>
-        <w:rPr>
-          <w:rFonts w:ascii="Calibri" w:eastAsiaTheme="minorHAnsi" w:hAnsi="Calibri" w:cs="Calibri"/>
-          <w:sz w:val="26"/>
-          <w:szCs w:val="26"/>
-          <w:lang w:eastAsia="en-US"/>
-        </w:rPr>
-        <w:t>nslookup</w:t>
-      </w:r>
-      <w:proofErr w:type="spellEnd"/>
-      <w:r>
-        <w:rPr>
-          <w:rFonts w:ascii="Calibri" w:eastAsiaTheme="minorHAnsi" w:hAnsi="Calibri" w:cs="Calibri"/>
-          <w:sz w:val="26"/>
-          <w:szCs w:val="26"/>
-          <w:lang w:eastAsia="en-US"/>
-        </w:rPr>
-        <w:t xml:space="preserve"> на этапе 13</w:t>
-      </w:r>
-      <w:r>
-        <w:rPr>
-          <w:rFonts w:ascii="Calibri" w:eastAsiaTheme="minorHAnsi" w:hAnsi="Calibri" w:cs="Calibri"/>
-          <w:sz w:val="26"/>
-          <w:szCs w:val="26"/>
-          <w:lang w:eastAsia="en-US"/>
-        </w:rPr>
-        <w:t>:</w:t>
-      </w:r>
-    </w:p>
-    <w:p>
-      <w:pPr>
-        <w:autoSpaceDE w:val="0"/>
-        <w:autoSpaceDN w:val="0"/>
-        <w:adjustRightInd w:val="0"/>
-        <w:ind w:left="360"/>
+        <w:jc w:val="center"/>
       </w:pPr>
       <w:r>
         <w:rPr>
           <w:noProof/>
         </w:rPr>
         <w:drawing>
-          <wp:inline distT="0" distB="0" distL="0" distR="0" wp14:anchorId="1D96E6EC" wp14:editId="1072BDBE">
+          <wp:inline distT="0" distB="0" distL="0" distR="0" wp14:anchorId="39B9648A" wp14:editId="1852C486">
             <wp:extent cx="6118860" cy="2155825"/>
             <wp:effectExtent l="0" t="0" r="0" b="0"/>
             <wp:docPr id="1" name="Рисунок 1"/>
@@ -1570,56 +1515,39 @@
         <w:autoSpaceDE w:val="0"/>
         <w:autoSpaceDN w:val="0"/>
         <w:adjustRightInd w:val="0"/>
+        <w:spacing w:line="360" w:lineRule="auto"/>
         <w:ind w:left="360"/>
       </w:pPr>
+      <w:r>
+        <w:rPr>
+          <w:rFonts w:eastAsiaTheme="minorHAnsi"/>
+          <w:lang w:eastAsia="en-US"/>
+        </w:rPr>
+        <w:t>С</w:t>
+      </w:r>
+      <w:r>
+        <w:rPr>
+          <w:rFonts w:eastAsiaTheme="minorHAnsi"/>
+          <w:lang w:eastAsia="en-US"/>
+        </w:rPr>
+        <w:t>нимок Диспетчера DNS с записями в зоне прямого просмотра:</w:t>
+      </w:r>
     </w:p>
     <w:p>
       <w:pPr>
         <w:autoSpaceDE w:val="0"/>
         <w:autoSpaceDN w:val="0"/>
         <w:adjustRightInd w:val="0"/>
+        <w:spacing w:line="360" w:lineRule="auto"/>
         <w:ind w:left="360"/>
-      </w:pPr>
-    </w:p>
-    <w:p>
-      <w:pPr>
-        <w:autoSpaceDE w:val="0"/>
-        <w:autoSpaceDN w:val="0"/>
-        <w:adjustRightInd w:val="0"/>
-        <w:ind w:left="360"/>
-      </w:pPr>
-      <w:r>
-        <w:rPr>
-          <w:rFonts w:ascii="Calibri" w:eastAsiaTheme="minorHAnsi" w:hAnsi="Calibri" w:cs="Calibri"/>
-          <w:sz w:val="26"/>
-          <w:szCs w:val="26"/>
-          <w:lang w:eastAsia="en-US"/>
-        </w:rPr>
-        <w:t>снимок Диспетчера DNS с записями в зоне прямого просмотра</w:t>
-      </w:r>
-      <w:r>
-        <w:rPr>
-          <w:rFonts w:ascii="Calibri" w:eastAsiaTheme="minorHAnsi" w:hAnsi="Calibri" w:cs="Calibri"/>
-          <w:sz w:val="26"/>
-          <w:szCs w:val="26"/>
-          <w:lang w:eastAsia="en-US"/>
-        </w:rPr>
-        <w:t>:</w:t>
-      </w:r>
-    </w:p>
-    <w:p>
-      <w:pPr>
-        <w:autoSpaceDE w:val="0"/>
-        <w:autoSpaceDN w:val="0"/>
-        <w:adjustRightInd w:val="0"/>
-        <w:ind w:left="360"/>
+        <w:jc w:val="center"/>
       </w:pPr>
       <w:r>
         <w:rPr>
           <w:noProof/>
         </w:rPr>
         <w:drawing>
-          <wp:inline distT="0" distB="0" distL="0" distR="0" wp14:anchorId="453A77AE" wp14:editId="07069013">
+          <wp:inline distT="0" distB="0" distL="0" distR="0" wp14:anchorId="3A49F99C" wp14:editId="42F9A09A">
             <wp:extent cx="6118860" cy="3284855"/>
             <wp:effectExtent l="0" t="0" r="0" b="0"/>
             <wp:docPr id="5" name="Рисунок 5"/>
@@ -1660,6 +1588,7 @@
         <w:autoSpaceDE w:val="0"/>
         <w:autoSpaceDN w:val="0"/>
         <w:adjustRightInd w:val="0"/>
+        <w:spacing w:line="360" w:lineRule="auto"/>
         <w:ind w:left="360"/>
       </w:pPr>
     </w:p>
@@ -1668,6 +1597,7 @@
         <w:autoSpaceDE w:val="0"/>
         <w:autoSpaceDN w:val="0"/>
         <w:adjustRightInd w:val="0"/>
+        <w:spacing w:line="360" w:lineRule="auto"/>
         <w:ind w:left="360"/>
       </w:pPr>
     </w:p>
@@ -1676,6 +1606,7 @@
         <w:autoSpaceDE w:val="0"/>
         <w:autoSpaceDN w:val="0"/>
         <w:adjustRightInd w:val="0"/>
+        <w:spacing w:line="360" w:lineRule="auto"/>
         <w:ind w:left="360"/>
       </w:pPr>
     </w:p>
@@ -1684,6 +1615,7 @@
         <w:autoSpaceDE w:val="0"/>
         <w:autoSpaceDN w:val="0"/>
         <w:adjustRightInd w:val="0"/>
+        <w:spacing w:line="360" w:lineRule="auto"/>
         <w:ind w:left="360"/>
       </w:pPr>
     </w:p>
@@ -1692,25 +1624,22 @@
         <w:autoSpaceDE w:val="0"/>
         <w:autoSpaceDN w:val="0"/>
         <w:adjustRightInd w:val="0"/>
+        <w:spacing w:line="360" w:lineRule="auto"/>
         <w:ind w:left="360"/>
       </w:pPr>
       <w:r>
         <w:rPr>
-          <w:rFonts w:ascii="Calibri" w:eastAsiaTheme="minorHAnsi" w:hAnsi="Calibri" w:cs="Calibri"/>
-          <w:sz w:val="26"/>
-          <w:szCs w:val="26"/>
+          <w:rFonts w:eastAsiaTheme="minorHAnsi"/>
           <w:lang w:eastAsia="en-US"/>
         </w:rPr>
-        <w:t>снимок Диспетчера DNS с записями в зоне обратного просмотра</w:t>
-      </w:r>
-      <w:r>
-        <w:rPr>
-          <w:rFonts w:ascii="Calibri" w:eastAsiaTheme="minorHAnsi" w:hAnsi="Calibri" w:cs="Calibri"/>
-          <w:sz w:val="26"/>
-          <w:szCs w:val="26"/>
+        <w:t>С</w:t>
+      </w:r>
+      <w:r>
+        <w:rPr>
+          <w:rFonts w:eastAsiaTheme="minorHAnsi"/>
           <w:lang w:eastAsia="en-US"/>
         </w:rPr>
-        <w:t>:</w:t>
+        <w:t>нимок Диспетчера DNS с записями в зоне обратного просмотра:</w:t>
       </w:r>
     </w:p>
     <w:p>
@@ -1718,14 +1647,16 @@
         <w:autoSpaceDE w:val="0"/>
         <w:autoSpaceDN w:val="0"/>
         <w:adjustRightInd w:val="0"/>
+        <w:spacing w:line="360" w:lineRule="auto"/>
         <w:ind w:left="360"/>
+        <w:jc w:val="center"/>
       </w:pPr>
       <w:r>
         <w:rPr>
           <w:noProof/>
         </w:rPr>
         <w:drawing>
-          <wp:inline distT="0" distB="0" distL="0" distR="0" wp14:anchorId="710A5D25" wp14:editId="6DB7832E">
+          <wp:inline distT="0" distB="0" distL="0" distR="0" wp14:anchorId="7D92FFFE" wp14:editId="0B73C17E">
             <wp:extent cx="6118860" cy="3284855"/>
             <wp:effectExtent l="0" t="0" r="0" b="0"/>
             <wp:docPr id="13" name="Рисунок 13"/>
@@ -1766,42 +1697,39 @@
         <w:autoSpaceDE w:val="0"/>
         <w:autoSpaceDN w:val="0"/>
         <w:adjustRightInd w:val="0"/>
+        <w:spacing w:line="360" w:lineRule="auto"/>
         <w:ind w:left="360"/>
       </w:pPr>
       <w:r>
         <w:rPr>
-          <w:rFonts w:ascii="Calibri" w:eastAsiaTheme="minorHAnsi" w:hAnsi="Calibri" w:cs="Calibri"/>
-          <w:sz w:val="26"/>
-          <w:szCs w:val="26"/>
+          <w:rFonts w:eastAsiaTheme="minorHAnsi"/>
           <w:lang w:eastAsia="en-US"/>
         </w:rPr>
-        <w:t>снимки результатов выполнения команд на этапе 15</w:t>
-      </w:r>
-      <w:r>
-        <w:rPr>
-          <w:rFonts w:ascii="Calibri" w:eastAsiaTheme="minorHAnsi" w:hAnsi="Calibri" w:cs="Calibri"/>
-          <w:sz w:val="26"/>
-          <w:szCs w:val="26"/>
+        <w:t>С</w:t>
+      </w:r>
+      <w:r>
+        <w:rPr>
+          <w:rFonts w:eastAsiaTheme="minorHAnsi"/>
           <w:lang w:eastAsia="en-US"/>
         </w:rPr>
-        <w:t>:</w:t>
-      </w:r>
-      <w:bookmarkStart w:id="0" w:name="_GoBack"/>
-      <w:bookmarkEnd w:id="0"/>
+        <w:t>нимки результатов выполнения команд на этапе 15:</w:t>
+      </w:r>
     </w:p>
     <w:p>
       <w:pPr>
         <w:autoSpaceDE w:val="0"/>
         <w:autoSpaceDN w:val="0"/>
         <w:adjustRightInd w:val="0"/>
+        <w:spacing w:line="360" w:lineRule="auto"/>
         <w:ind w:left="360"/>
+        <w:jc w:val="center"/>
       </w:pPr>
       <w:r>
         <w:rPr>
           <w:noProof/>
         </w:rPr>
         <w:drawing>
-          <wp:inline distT="0" distB="0" distL="0" distR="0" wp14:anchorId="2B1C07EB" wp14:editId="2C2871ED">
+          <wp:inline distT="0" distB="0" distL="0" distR="0" wp14:anchorId="72D2A8F5" wp14:editId="16A8A2F6">
             <wp:extent cx="6118860" cy="3300095"/>
             <wp:effectExtent l="0" t="0" r="0" b="0"/>
             <wp:docPr id="14" name="Рисунок 14"/>
@@ -1839,10 +1767,15 @@
     </w:p>
     <w:p>
       <w:pPr>
+        <w:pStyle w:val="a3"/>
+        <w:numPr>
+          <w:ilvl w:val="0"/>
+          <w:numId w:val="7"/>
+        </w:numPr>
         <w:autoSpaceDE w:val="0"/>
         <w:autoSpaceDN w:val="0"/>
         <w:adjustRightInd w:val="0"/>
-        <w:ind w:left="360"/>
+        <w:spacing w:line="360" w:lineRule="auto"/>
         <w:rPr>
           <w:rFonts w:eastAsiaTheme="minorHAnsi"/>
           <w:lang w:eastAsia="en-US"/>
@@ -1858,6 +1791,7 @@
     <w:p>
       <w:pPr>
         <w:suppressAutoHyphens/>
+        <w:spacing w:line="360" w:lineRule="auto"/>
       </w:pPr>
     </w:p>
     <w:sectPr>
@@ -1882,7 +1816,7 @@
 </file>
 
 <file path=word/endnotes.xml><?xml version="1.0" encoding="utf-8"?>
-<w:endnotes xmlns:wpc="http://schemas.microsoft.com/office/word/2010/wordprocessingCanvas" xmlns:mc="http://schemas.openxmlformats.org/markup-compatibility/2006" xmlns:o="urn:schemas-microsoft-com:office:office" xmlns:r="http://schemas.openxmlformats.org/officeDocument/2006/relationships" xmlns:m="http://schemas.openxmlformats.org/officeDocument/2006/math" xmlns:v="urn:schemas-microsoft-com:vml" xmlns:wp14="http://schemas.microsoft.com/office/word/2010/wordprocessingDrawing" xmlns:wp="http://schemas.openxmlformats.org/drawingml/2006/wordprocessingDrawing" xmlns:w10="urn:schemas-microsoft-com:office:word" xmlns:w="http://schemas.openxmlformats.org/wordprocessingml/2006/main" xmlns:w14="http://schemas.microsoft.com/office/word/2010/wordml" xmlns:w15="http://schemas.microsoft.com/office/word/2012/wordml" xmlns:wpg="http://schemas.microsoft.com/office/word/2010/wordprocessingGroup" xmlns:wpi="http://schemas.microsoft.com/office/word/2010/wordprocessingInk" xmlns:wne="http://schemas.microsoft.com/office/word/2006/wordml" xmlns:wps="http://schemas.microsoft.com/office/word/2010/wordprocessingShape" mc:Ignorable="w14 w15 wp14">
+<w:endnotes xmlns:wpc="http://schemas.microsoft.com/office/word/2010/wordprocessingCanvas" xmlns:cx="http://schemas.microsoft.com/office/drawing/2014/chartex" xmlns:cx1="http://schemas.microsoft.com/office/drawing/2015/9/8/chartex" xmlns:cx2="http://schemas.microsoft.com/office/drawing/2015/10/21/chartex" xmlns:cx3="http://schemas.microsoft.com/office/drawing/2016/5/9/chartex" xmlns:cx4="http://schemas.microsoft.com/office/drawing/2016/5/10/chartex" xmlns:cx5="http://schemas.microsoft.com/office/drawing/2016/5/11/chartex" xmlns:cx6="http://schemas.microsoft.com/office/drawing/2016/5/12/chartex" xmlns:cx7="http://schemas.microsoft.com/office/drawing/2016/5/13/chartex" xmlns:cx8="http://schemas.microsoft.com/office/drawing/2016/5/14/chartex" xmlns:mc="http://schemas.openxmlformats.org/markup-compatibility/2006" xmlns:aink="http://schemas.microsoft.com/office/drawing/2016/ink" xmlns:am3d="http://schemas.microsoft.com/office/drawing/2017/model3d" xmlns:o="urn:schemas-microsoft-com:office:office" xmlns:oel="http://schemas.microsoft.com/office/2019/extlst" xmlns:r="http://schemas.openxmlformats.org/officeDocument/2006/relationships" xmlns:m="http://schemas.openxmlformats.org/officeDocument/2006/math" xmlns:v="urn:schemas-microsoft-com:vml" xmlns:wp14="http://schemas.microsoft.com/office/word/2010/wordprocessingDrawing" xmlns:wp="http://schemas.openxmlformats.org/drawingml/2006/wordprocessingDrawing" xmlns:w10="urn:schemas-microsoft-com:office:word" xmlns:w="http://schemas.openxmlformats.org/wordprocessingml/2006/main" xmlns:w14="http://schemas.microsoft.com/office/word/2010/wordml" xmlns:w15="http://schemas.microsoft.com/office/word/2012/wordml" xmlns:w16cex="http://schemas.microsoft.com/office/word/2018/wordml/cex" xmlns:w16cid="http://schemas.microsoft.com/office/word/2016/wordml/cid" xmlns:w16="http://schemas.microsoft.com/office/word/2018/wordml" xmlns:w16sdtdh="http://schemas.microsoft.com/office/word/2020/wordml/sdtdatahash" xmlns:w16se="http://schemas.microsoft.com/office/word/2015/wordml/symex" xmlns:wpg="http://schemas.microsoft.com/office/word/2010/wordprocessingGroup" xmlns:wpi="http://schemas.microsoft.com/office/word/2010/wordprocessingInk" xmlns:wne="http://schemas.microsoft.com/office/word/2006/wordml" xmlns:wps="http://schemas.microsoft.com/office/word/2010/wordprocessingShape" mc:Ignorable="w14 w15 w16se w16cid w16 w16cex w16sdtdh wp14">
   <w:endnote w:type="separator" w:id="-1">
     <w:p>
       <w:r>
@@ -1901,7 +1835,7 @@
 </file>
 
 <file path=word/footer1.xml><?xml version="1.0" encoding="utf-8"?>
-<w:ftr xmlns:wpc="http://schemas.microsoft.com/office/word/2010/wordprocessingCanvas" xmlns:mc="http://schemas.openxmlformats.org/markup-compatibility/2006" xmlns:o="urn:schemas-microsoft-com:office:office" xmlns:r="http://schemas.openxmlformats.org/officeDocument/2006/relationships" xmlns:m="http://schemas.openxmlformats.org/officeDocument/2006/math" xmlns:v="urn:schemas-microsoft-com:vml" xmlns:wp14="http://schemas.microsoft.com/office/word/2010/wordprocessingDrawing" xmlns:wp="http://schemas.openxmlformats.org/drawingml/2006/wordprocessingDrawing" xmlns:w10="urn:schemas-microsoft-com:office:word" xmlns:w="http://schemas.openxmlformats.org/wordprocessingml/2006/main" xmlns:w14="http://schemas.microsoft.com/office/word/2010/wordml" xmlns:w15="http://schemas.microsoft.com/office/word/2012/wordml" xmlns:wpg="http://schemas.microsoft.com/office/word/2010/wordprocessingGroup" xmlns:wpi="http://schemas.microsoft.com/office/word/2010/wordprocessingInk" xmlns:wne="http://schemas.microsoft.com/office/word/2006/wordml" xmlns:wps="http://schemas.microsoft.com/office/word/2010/wordprocessingShape" mc:Ignorable="w14 w15 wp14">
+<w:ftr xmlns:wpc="http://schemas.microsoft.com/office/word/2010/wordprocessingCanvas" xmlns:cx="http://schemas.microsoft.com/office/drawing/2014/chartex" xmlns:cx1="http://schemas.microsoft.com/office/drawing/2015/9/8/chartex" xmlns:cx2="http://schemas.microsoft.com/office/drawing/2015/10/21/chartex" xmlns:cx3="http://schemas.microsoft.com/office/drawing/2016/5/9/chartex" xmlns:cx4="http://schemas.microsoft.com/office/drawing/2016/5/10/chartex" xmlns:cx5="http://schemas.microsoft.com/office/drawing/2016/5/11/chartex" xmlns:cx6="http://schemas.microsoft.com/office/drawing/2016/5/12/chartex" xmlns:cx7="http://schemas.microsoft.com/office/drawing/2016/5/13/chartex" xmlns:cx8="http://schemas.microsoft.com/office/drawing/2016/5/14/chartex" xmlns:mc="http://schemas.openxmlformats.org/markup-compatibility/2006" xmlns:aink="http://schemas.microsoft.com/office/drawing/2016/ink" xmlns:am3d="http://schemas.microsoft.com/office/drawing/2017/model3d" xmlns:o="urn:schemas-microsoft-com:office:office" xmlns:oel="http://schemas.microsoft.com/office/2019/extlst" xmlns:r="http://schemas.openxmlformats.org/officeDocument/2006/relationships" xmlns:m="http://schemas.openxmlformats.org/officeDocument/2006/math" xmlns:v="urn:schemas-microsoft-com:vml" xmlns:wp14="http://schemas.microsoft.com/office/word/2010/wordprocessingDrawing" xmlns:wp="http://schemas.openxmlformats.org/drawingml/2006/wordprocessingDrawing" xmlns:w10="urn:schemas-microsoft-com:office:word" xmlns:w="http://schemas.openxmlformats.org/wordprocessingml/2006/main" xmlns:w14="http://schemas.microsoft.com/office/word/2010/wordml" xmlns:w15="http://schemas.microsoft.com/office/word/2012/wordml" xmlns:w16cex="http://schemas.microsoft.com/office/word/2018/wordml/cex" xmlns:w16cid="http://schemas.microsoft.com/office/word/2016/wordml/cid" xmlns:w16="http://schemas.microsoft.com/office/word/2018/wordml" xmlns:w16sdtdh="http://schemas.microsoft.com/office/word/2020/wordml/sdtdatahash" xmlns:w16se="http://schemas.microsoft.com/office/word/2015/wordml/symex" xmlns:wpg="http://schemas.microsoft.com/office/word/2010/wordprocessingGroup" xmlns:wpi="http://schemas.microsoft.com/office/word/2010/wordprocessingInk" xmlns:wne="http://schemas.microsoft.com/office/word/2006/wordml" xmlns:wps="http://schemas.microsoft.com/office/word/2010/wordprocessingShape" mc:Ignorable="w14 w15 w16se w16cid w16 w16cex w16sdtdh wp14">
   <w:p>
     <w:pPr>
       <w:pStyle w:val="a4"/>
@@ -1911,7 +1845,7 @@
 </file>
 
 <file path=word/footer2.xml><?xml version="1.0" encoding="utf-8"?>
-<w:ftr xmlns:wpc="http://schemas.microsoft.com/office/word/2010/wordprocessingCanvas" xmlns:mc="http://schemas.openxmlformats.org/markup-compatibility/2006" xmlns:o="urn:schemas-microsoft-com:office:office" xmlns:r="http://schemas.openxmlformats.org/officeDocument/2006/relationships" xmlns:m="http://schemas.openxmlformats.org/officeDocument/2006/math" xmlns:v="urn:schemas-microsoft-com:vml" xmlns:wp14="http://schemas.microsoft.com/office/word/2010/wordprocessingDrawing" xmlns:wp="http://schemas.openxmlformats.org/drawingml/2006/wordprocessingDrawing" xmlns:w10="urn:schemas-microsoft-com:office:word" xmlns:w="http://schemas.openxmlformats.org/wordprocessingml/2006/main" xmlns:w14="http://schemas.microsoft.com/office/word/2010/wordml" xmlns:w15="http://schemas.microsoft.com/office/word/2012/wordml" xmlns:wpg="http://schemas.microsoft.com/office/word/2010/wordprocessingGroup" xmlns:wpi="http://schemas.microsoft.com/office/word/2010/wordprocessingInk" xmlns:wne="http://schemas.microsoft.com/office/word/2006/wordml" xmlns:wps="http://schemas.microsoft.com/office/word/2010/wordprocessingShape" mc:Ignorable="w14 w15 wp14">
+<w:ftr xmlns:wpc="http://schemas.microsoft.com/office/word/2010/wordprocessingCanvas" xmlns:cx="http://schemas.microsoft.com/office/drawing/2014/chartex" xmlns:cx1="http://schemas.microsoft.com/office/drawing/2015/9/8/chartex" xmlns:cx2="http://schemas.microsoft.com/office/drawing/2015/10/21/chartex" xmlns:cx3="http://schemas.microsoft.com/office/drawing/2016/5/9/chartex" xmlns:cx4="http://schemas.microsoft.com/office/drawing/2016/5/10/chartex" xmlns:cx5="http://schemas.microsoft.com/office/drawing/2016/5/11/chartex" xmlns:cx6="http://schemas.microsoft.com/office/drawing/2016/5/12/chartex" xmlns:cx7="http://schemas.microsoft.com/office/drawing/2016/5/13/chartex" xmlns:cx8="http://schemas.microsoft.com/office/drawing/2016/5/14/chartex" xmlns:mc="http://schemas.openxmlformats.org/markup-compatibility/2006" xmlns:aink="http://schemas.microsoft.com/office/drawing/2016/ink" xmlns:am3d="http://schemas.microsoft.com/office/drawing/2017/model3d" xmlns:o="urn:schemas-microsoft-com:office:office" xmlns:oel="http://schemas.microsoft.com/office/2019/extlst" xmlns:r="http://schemas.openxmlformats.org/officeDocument/2006/relationships" xmlns:m="http://schemas.openxmlformats.org/officeDocument/2006/math" xmlns:v="urn:schemas-microsoft-com:vml" xmlns:wp14="http://schemas.microsoft.com/office/word/2010/wordprocessingDrawing" xmlns:wp="http://schemas.openxmlformats.org/drawingml/2006/wordprocessingDrawing" xmlns:w10="urn:schemas-microsoft-com:office:word" xmlns:w="http://schemas.openxmlformats.org/wordprocessingml/2006/main" xmlns:w14="http://schemas.microsoft.com/office/word/2010/wordml" xmlns:w15="http://schemas.microsoft.com/office/word/2012/wordml" xmlns:w16cex="http://schemas.microsoft.com/office/word/2018/wordml/cex" xmlns:w16cid="http://schemas.microsoft.com/office/word/2016/wordml/cid" xmlns:w16="http://schemas.microsoft.com/office/word/2018/wordml" xmlns:w16sdtdh="http://schemas.microsoft.com/office/word/2020/wordml/sdtdatahash" xmlns:w16se="http://schemas.microsoft.com/office/word/2015/wordml/symex" xmlns:wpg="http://schemas.microsoft.com/office/word/2010/wordprocessingGroup" xmlns:wpi="http://schemas.microsoft.com/office/word/2010/wordprocessingInk" xmlns:wne="http://schemas.microsoft.com/office/word/2006/wordml" xmlns:wps="http://schemas.microsoft.com/office/word/2010/wordprocessingShape" mc:Ignorable="w14 w15 w16se w16cid w16 w16cex w16sdtdh wp14">
   <w:p>
     <w:pPr>
       <w:pStyle w:val="a4"/>
@@ -1922,7 +1856,7 @@
 </file>
 
 <file path=word/footer3.xml><?xml version="1.0" encoding="utf-8"?>
-<w:ftr xmlns:wpc="http://schemas.microsoft.com/office/word/2010/wordprocessingCanvas" xmlns:mc="http://schemas.openxmlformats.org/markup-compatibility/2006" xmlns:o="urn:schemas-microsoft-com:office:office" xmlns:r="http://schemas.openxmlformats.org/officeDocument/2006/relationships" xmlns:m="http://schemas.openxmlformats.org/officeDocument/2006/math" xmlns:v="urn:schemas-microsoft-com:vml" xmlns:wp14="http://schemas.microsoft.com/office/word/2010/wordprocessingDrawing" xmlns:wp="http://schemas.openxmlformats.org/drawingml/2006/wordprocessingDrawing" xmlns:w10="urn:schemas-microsoft-com:office:word" xmlns:w="http://schemas.openxmlformats.org/wordprocessingml/2006/main" xmlns:w14="http://schemas.microsoft.com/office/word/2010/wordml" xmlns:w15="http://schemas.microsoft.com/office/word/2012/wordml" xmlns:wpg="http://schemas.microsoft.com/office/word/2010/wordprocessingGroup" xmlns:wpi="http://schemas.microsoft.com/office/word/2010/wordprocessingInk" xmlns:wne="http://schemas.microsoft.com/office/word/2006/wordml" xmlns:wps="http://schemas.microsoft.com/office/word/2010/wordprocessingShape" mc:Ignorable="w14 w15 wp14">
+<w:ftr xmlns:wpc="http://schemas.microsoft.com/office/word/2010/wordprocessingCanvas" xmlns:cx="http://schemas.microsoft.com/office/drawing/2014/chartex" xmlns:cx1="http://schemas.microsoft.com/office/drawing/2015/9/8/chartex" xmlns:cx2="http://schemas.microsoft.com/office/drawing/2015/10/21/chartex" xmlns:cx3="http://schemas.microsoft.com/office/drawing/2016/5/9/chartex" xmlns:cx4="http://schemas.microsoft.com/office/drawing/2016/5/10/chartex" xmlns:cx5="http://schemas.microsoft.com/office/drawing/2016/5/11/chartex" xmlns:cx6="http://schemas.microsoft.com/office/drawing/2016/5/12/chartex" xmlns:cx7="http://schemas.microsoft.com/office/drawing/2016/5/13/chartex" xmlns:cx8="http://schemas.microsoft.com/office/drawing/2016/5/14/chartex" xmlns:mc="http://schemas.openxmlformats.org/markup-compatibility/2006" xmlns:aink="http://schemas.microsoft.com/office/drawing/2016/ink" xmlns:am3d="http://schemas.microsoft.com/office/drawing/2017/model3d" xmlns:o="urn:schemas-microsoft-com:office:office" xmlns:oel="http://schemas.microsoft.com/office/2019/extlst" xmlns:r="http://schemas.openxmlformats.org/officeDocument/2006/relationships" xmlns:m="http://schemas.openxmlformats.org/officeDocument/2006/math" xmlns:v="urn:schemas-microsoft-com:vml" xmlns:wp14="http://schemas.microsoft.com/office/word/2010/wordprocessingDrawing" xmlns:wp="http://schemas.openxmlformats.org/drawingml/2006/wordprocessingDrawing" xmlns:w10="urn:schemas-microsoft-com:office:word" xmlns:w="http://schemas.openxmlformats.org/wordprocessingml/2006/main" xmlns:w14="http://schemas.microsoft.com/office/word/2010/wordml" xmlns:w15="http://schemas.microsoft.com/office/word/2012/wordml" xmlns:w16cex="http://schemas.microsoft.com/office/word/2018/wordml/cex" xmlns:w16cid="http://schemas.microsoft.com/office/word/2016/wordml/cid" xmlns:w16="http://schemas.microsoft.com/office/word/2018/wordml" xmlns:w16sdtdh="http://schemas.microsoft.com/office/word/2020/wordml/sdtdatahash" xmlns:w16se="http://schemas.microsoft.com/office/word/2015/wordml/symex" xmlns:wpg="http://schemas.microsoft.com/office/word/2010/wordprocessingGroup" xmlns:wpi="http://schemas.microsoft.com/office/word/2010/wordprocessingInk" xmlns:wne="http://schemas.microsoft.com/office/word/2006/wordml" xmlns:wps="http://schemas.microsoft.com/office/word/2010/wordprocessingShape" mc:Ignorable="w14 w15 w16se w16cid w16 w16cex w16sdtdh wp14">
   <w:p>
     <w:pPr>
       <w:pStyle w:val="a4"/>
@@ -1932,7 +1866,7 @@
 </file>
 
 <file path=word/footnotes.xml><?xml version="1.0" encoding="utf-8"?>
-<w:footnotes xmlns:wpc="http://schemas.microsoft.com/office/word/2010/wordprocessingCanvas" xmlns:mc="http://schemas.openxmlformats.org/markup-compatibility/2006" xmlns:o="urn:schemas-microsoft-com:office:office" xmlns:r="http://schemas.openxmlformats.org/officeDocument/2006/relationships" xmlns:m="http://schemas.openxmlformats.org/officeDocument/2006/math" xmlns:v="urn:schemas-microsoft-com:vml" xmlns:wp14="http://schemas.microsoft.com/office/word/2010/wordprocessingDrawing" xmlns:wp="http://schemas.openxmlformats.org/drawingml/2006/wordprocessingDrawing" xmlns:w10="urn:schemas-microsoft-com:office:word" xmlns:w="http://schemas.openxmlformats.org/wordprocessingml/2006/main" xmlns:w14="http://schemas.microsoft.com/office/word/2010/wordml" xmlns:w15="http://schemas.microsoft.com/office/word/2012/wordml" xmlns:wpg="http://schemas.microsoft.com/office/word/2010/wordprocessingGroup" xmlns:wpi="http://schemas.microsoft.com/office/word/2010/wordprocessingInk" xmlns:wne="http://schemas.microsoft.com/office/word/2006/wordml" xmlns:wps="http://schemas.microsoft.com/office/word/2010/wordprocessingShape" mc:Ignorable="w14 w15 wp14">
+<w:footnotes xmlns:wpc="http://schemas.microsoft.com/office/word/2010/wordprocessingCanvas" xmlns:cx="http://schemas.microsoft.com/office/drawing/2014/chartex" xmlns:cx1="http://schemas.microsoft.com/office/drawing/2015/9/8/chartex" xmlns:cx2="http://schemas.microsoft.com/office/drawing/2015/10/21/chartex" xmlns:cx3="http://schemas.microsoft.com/office/drawing/2016/5/9/chartex" xmlns:cx4="http://schemas.microsoft.com/office/drawing/2016/5/10/chartex" xmlns:cx5="http://schemas.microsoft.com/office/drawing/2016/5/11/chartex" xmlns:cx6="http://schemas.microsoft.com/office/drawing/2016/5/12/chartex" xmlns:cx7="http://schemas.microsoft.com/office/drawing/2016/5/13/chartex" xmlns:cx8="http://schemas.microsoft.com/office/drawing/2016/5/14/chartex" xmlns:mc="http://schemas.openxmlformats.org/markup-compatibility/2006" xmlns:aink="http://schemas.microsoft.com/office/drawing/2016/ink" xmlns:am3d="http://schemas.microsoft.com/office/drawing/2017/model3d" xmlns:o="urn:schemas-microsoft-com:office:office" xmlns:oel="http://schemas.microsoft.com/office/2019/extlst" xmlns:r="http://schemas.openxmlformats.org/officeDocument/2006/relationships" xmlns:m="http://schemas.openxmlformats.org/officeDocument/2006/math" xmlns:v="urn:schemas-microsoft-com:vml" xmlns:wp14="http://schemas.microsoft.com/office/word/2010/wordprocessingDrawing" xmlns:wp="http://schemas.openxmlformats.org/drawingml/2006/wordprocessingDrawing" xmlns:w10="urn:schemas-microsoft-com:office:word" xmlns:w="http://schemas.openxmlformats.org/wordprocessingml/2006/main" xmlns:w14="http://schemas.microsoft.com/office/word/2010/wordml" xmlns:w15="http://schemas.microsoft.com/office/word/2012/wordml" xmlns:w16cex="http://schemas.microsoft.com/office/word/2018/wordml/cex" xmlns:w16cid="http://schemas.microsoft.com/office/word/2016/wordml/cid" xmlns:w16="http://schemas.microsoft.com/office/word/2018/wordml" xmlns:w16sdtdh="http://schemas.microsoft.com/office/word/2020/wordml/sdtdatahash" xmlns:w16se="http://schemas.microsoft.com/office/word/2015/wordml/symex" xmlns:wpg="http://schemas.microsoft.com/office/word/2010/wordprocessingGroup" xmlns:wpi="http://schemas.microsoft.com/office/word/2010/wordprocessingInk" xmlns:wne="http://schemas.microsoft.com/office/word/2006/wordml" xmlns:wps="http://schemas.microsoft.com/office/word/2010/wordprocessingShape" mc:Ignorable="w14 w15 w16se w16cid w16 w16cex w16sdtdh wp14">
   <w:footnote w:type="separator" w:id="-1">
     <w:p>
       <w:r>
@@ -1951,7 +1885,7 @@
 </file>
 
 <file path=word/header1.xml><?xml version="1.0" encoding="utf-8"?>
-<w:hdr xmlns:wpc="http://schemas.microsoft.com/office/word/2010/wordprocessingCanvas" xmlns:mc="http://schemas.openxmlformats.org/markup-compatibility/2006" xmlns:o="urn:schemas-microsoft-com:office:office" xmlns:r="http://schemas.openxmlformats.org/officeDocument/2006/relationships" xmlns:m="http://schemas.openxmlformats.org/officeDocument/2006/math" xmlns:v="urn:schemas-microsoft-com:vml" xmlns:wp14="http://schemas.microsoft.com/office/word/2010/wordprocessingDrawing" xmlns:wp="http://schemas.openxmlformats.org/drawingml/2006/wordprocessingDrawing" xmlns:w10="urn:schemas-microsoft-com:office:word" xmlns:w="http://schemas.openxmlformats.org/wordprocessingml/2006/main" xmlns:w14="http://schemas.microsoft.com/office/word/2010/wordml" xmlns:w15="http://schemas.microsoft.com/office/word/2012/wordml" xmlns:wpg="http://schemas.microsoft.com/office/word/2010/wordprocessingGroup" xmlns:wpi="http://schemas.microsoft.com/office/word/2010/wordprocessingInk" xmlns:wne="http://schemas.microsoft.com/office/word/2006/wordml" xmlns:wps="http://schemas.microsoft.com/office/word/2010/wordprocessingShape" mc:Ignorable="w14 w15 wp14">
+<w:hdr xmlns:wpc="http://schemas.microsoft.com/office/word/2010/wordprocessingCanvas" xmlns:cx="http://schemas.microsoft.com/office/drawing/2014/chartex" xmlns:cx1="http://schemas.microsoft.com/office/drawing/2015/9/8/chartex" xmlns:cx2="http://schemas.microsoft.com/office/drawing/2015/10/21/chartex" xmlns:cx3="http://schemas.microsoft.com/office/drawing/2016/5/9/chartex" xmlns:cx4="http://schemas.microsoft.com/office/drawing/2016/5/10/chartex" xmlns:cx5="http://schemas.microsoft.com/office/drawing/2016/5/11/chartex" xmlns:cx6="http://schemas.microsoft.com/office/drawing/2016/5/12/chartex" xmlns:cx7="http://schemas.microsoft.com/office/drawing/2016/5/13/chartex" xmlns:cx8="http://schemas.microsoft.com/office/drawing/2016/5/14/chartex" xmlns:mc="http://schemas.openxmlformats.org/markup-compatibility/2006" xmlns:aink="http://schemas.microsoft.com/office/drawing/2016/ink" xmlns:am3d="http://schemas.microsoft.com/office/drawing/2017/model3d" xmlns:o="urn:schemas-microsoft-com:office:office" xmlns:oel="http://schemas.microsoft.com/office/2019/extlst" xmlns:r="http://schemas.openxmlformats.org/officeDocument/2006/relationships" xmlns:m="http://schemas.openxmlformats.org/officeDocument/2006/math" xmlns:v="urn:schemas-microsoft-com:vml" xmlns:wp14="http://schemas.microsoft.com/office/word/2010/wordprocessingDrawing" xmlns:wp="http://schemas.openxmlformats.org/drawingml/2006/wordprocessingDrawing" xmlns:w10="urn:schemas-microsoft-com:office:word" xmlns:w="http://schemas.openxmlformats.org/wordprocessingml/2006/main" xmlns:w14="http://schemas.microsoft.com/office/word/2010/wordml" xmlns:w15="http://schemas.microsoft.com/office/word/2012/wordml" xmlns:w16cex="http://schemas.microsoft.com/office/word/2018/wordml/cex" xmlns:w16cid="http://schemas.microsoft.com/office/word/2016/wordml/cid" xmlns:w16="http://schemas.microsoft.com/office/word/2018/wordml" xmlns:w16sdtdh="http://schemas.microsoft.com/office/word/2020/wordml/sdtdatahash" xmlns:w16se="http://schemas.microsoft.com/office/word/2015/wordml/symex" xmlns:wpg="http://schemas.microsoft.com/office/word/2010/wordprocessingGroup" xmlns:wpi="http://schemas.microsoft.com/office/word/2010/wordprocessingInk" xmlns:wne="http://schemas.microsoft.com/office/word/2006/wordml" xmlns:wps="http://schemas.microsoft.com/office/word/2010/wordprocessingShape" mc:Ignorable="w14 w15 w16se w16cid w16 w16cex w16sdtdh wp14">
   <w:p>
     <w:pPr>
       <w:pStyle w:val="a7"/>
@@ -1988,7 +1922,7 @@
 </file>
 
 <file path=word/header2.xml><?xml version="1.0" encoding="utf-8"?>
-<w:hdr xmlns:wpc="http://schemas.microsoft.com/office/word/2010/wordprocessingCanvas" xmlns:mc="http://schemas.openxmlformats.org/markup-compatibility/2006" xmlns:o="urn:schemas-microsoft-com:office:office" xmlns:r="http://schemas.openxmlformats.org/officeDocument/2006/relationships" xmlns:m="http://schemas.openxmlformats.org/officeDocument/2006/math" xmlns:v="urn:schemas-microsoft-com:vml" xmlns:wp14="http://schemas.microsoft.com/office/word/2010/wordprocessingDrawing" xmlns:wp="http://schemas.openxmlformats.org/drawingml/2006/wordprocessingDrawing" xmlns:w10="urn:schemas-microsoft-com:office:word" xmlns:w="http://schemas.openxmlformats.org/wordprocessingml/2006/main" xmlns:w14="http://schemas.microsoft.com/office/word/2010/wordml" xmlns:w15="http://schemas.microsoft.com/office/word/2012/wordml" xmlns:wpg="http://schemas.microsoft.com/office/word/2010/wordprocessingGroup" xmlns:wpi="http://schemas.microsoft.com/office/word/2010/wordprocessingInk" xmlns:wne="http://schemas.microsoft.com/office/word/2006/wordml" xmlns:wps="http://schemas.microsoft.com/office/word/2010/wordprocessingShape" mc:Ignorable="w14 w15 wp14">
+<w:hdr xmlns:wpc="http://schemas.microsoft.com/office/word/2010/wordprocessingCanvas" xmlns:cx="http://schemas.microsoft.com/office/drawing/2014/chartex" xmlns:cx1="http://schemas.microsoft.com/office/drawing/2015/9/8/chartex" xmlns:cx2="http://schemas.microsoft.com/office/drawing/2015/10/21/chartex" xmlns:cx3="http://schemas.microsoft.com/office/drawing/2016/5/9/chartex" xmlns:cx4="http://schemas.microsoft.com/office/drawing/2016/5/10/chartex" xmlns:cx5="http://schemas.microsoft.com/office/drawing/2016/5/11/chartex" xmlns:cx6="http://schemas.microsoft.com/office/drawing/2016/5/12/chartex" xmlns:cx7="http://schemas.microsoft.com/office/drawing/2016/5/13/chartex" xmlns:cx8="http://schemas.microsoft.com/office/drawing/2016/5/14/chartex" xmlns:mc="http://schemas.openxmlformats.org/markup-compatibility/2006" xmlns:aink="http://schemas.microsoft.com/office/drawing/2016/ink" xmlns:am3d="http://schemas.microsoft.com/office/drawing/2017/model3d" xmlns:o="urn:schemas-microsoft-com:office:office" xmlns:oel="http://schemas.microsoft.com/office/2019/extlst" xmlns:r="http://schemas.openxmlformats.org/officeDocument/2006/relationships" xmlns:m="http://schemas.openxmlformats.org/officeDocument/2006/math" xmlns:v="urn:schemas-microsoft-com:vml" xmlns:wp14="http://schemas.microsoft.com/office/word/2010/wordprocessingDrawing" xmlns:wp="http://schemas.openxmlformats.org/drawingml/2006/wordprocessingDrawing" xmlns:w10="urn:schemas-microsoft-com:office:word" xmlns:w="http://schemas.openxmlformats.org/wordprocessingml/2006/main" xmlns:w14="http://schemas.microsoft.com/office/word/2010/wordml" xmlns:w15="http://schemas.microsoft.com/office/word/2012/wordml" xmlns:w16cex="http://schemas.microsoft.com/office/word/2018/wordml/cex" xmlns:w16cid="http://schemas.microsoft.com/office/word/2016/wordml/cid" xmlns:w16="http://schemas.microsoft.com/office/word/2018/wordml" xmlns:w16sdtdh="http://schemas.microsoft.com/office/word/2020/wordml/sdtdatahash" xmlns:w16se="http://schemas.microsoft.com/office/word/2015/wordml/symex" xmlns:wpg="http://schemas.microsoft.com/office/word/2010/wordprocessingGroup" xmlns:wpi="http://schemas.microsoft.com/office/word/2010/wordprocessingInk" xmlns:wne="http://schemas.microsoft.com/office/word/2006/wordml" xmlns:wps="http://schemas.microsoft.com/office/word/2010/wordprocessingShape" mc:Ignorable="w14 w15 w16se w16cid w16 w16cex w16sdtdh wp14">
   <w:p>
     <w:pPr>
       <w:pStyle w:val="a7"/>
@@ -1998,7 +1932,7 @@
 </file>
 
 <file path=word/header3.xml><?xml version="1.0" encoding="utf-8"?>
-<w:hdr xmlns:wpc="http://schemas.microsoft.com/office/word/2010/wordprocessingCanvas" xmlns:mc="http://schemas.openxmlformats.org/markup-compatibility/2006" xmlns:o="urn:schemas-microsoft-com:office:office" xmlns:r="http://schemas.openxmlformats.org/officeDocument/2006/relationships" xmlns:m="http://schemas.openxmlformats.org/officeDocument/2006/math" xmlns:v="urn:schemas-microsoft-com:vml" xmlns:wp14="http://schemas.microsoft.com/office/word/2010/wordprocessingDrawing" xmlns:wp="http://schemas.openxmlformats.org/drawingml/2006/wordprocessingDrawing" xmlns:w10="urn:schemas-microsoft-com:office:word" xmlns:w="http://schemas.openxmlformats.org/wordprocessingml/2006/main" xmlns:w14="http://schemas.microsoft.com/office/word/2010/wordml" xmlns:w15="http://schemas.microsoft.com/office/word/2012/wordml" xmlns:wpg="http://schemas.microsoft.com/office/word/2010/wordprocessingGroup" xmlns:wpi="http://schemas.microsoft.com/office/word/2010/wordprocessingInk" xmlns:wne="http://schemas.microsoft.com/office/word/2006/wordml" xmlns:wps="http://schemas.microsoft.com/office/word/2010/wordprocessingShape" mc:Ignorable="w14 w15 wp14">
+<w:hdr xmlns:wpc="http://schemas.microsoft.com/office/word/2010/wordprocessingCanvas" xmlns:cx="http://schemas.microsoft.com/office/drawing/2014/chartex" xmlns:cx1="http://schemas.microsoft.com/office/drawing/2015/9/8/chartex" xmlns:cx2="http://schemas.microsoft.com/office/drawing/2015/10/21/chartex" xmlns:cx3="http://schemas.microsoft.com/office/drawing/2016/5/9/chartex" xmlns:cx4="http://schemas.microsoft.com/office/drawing/2016/5/10/chartex" xmlns:cx5="http://schemas.microsoft.com/office/drawing/2016/5/11/chartex" xmlns:cx6="http://schemas.microsoft.com/office/drawing/2016/5/12/chartex" xmlns:cx7="http://schemas.microsoft.com/office/drawing/2016/5/13/chartex" xmlns:cx8="http://schemas.microsoft.com/office/drawing/2016/5/14/chartex" xmlns:mc="http://schemas.openxmlformats.org/markup-compatibility/2006" xmlns:aink="http://schemas.microsoft.com/office/drawing/2016/ink" xmlns:am3d="http://schemas.microsoft.com/office/drawing/2017/model3d" xmlns:o="urn:schemas-microsoft-com:office:office" xmlns:oel="http://schemas.microsoft.com/office/2019/extlst" xmlns:r="http://schemas.openxmlformats.org/officeDocument/2006/relationships" xmlns:m="http://schemas.openxmlformats.org/officeDocument/2006/math" xmlns:v="urn:schemas-microsoft-com:vml" xmlns:wp14="http://schemas.microsoft.com/office/word/2010/wordprocessingDrawing" xmlns:wp="http://schemas.openxmlformats.org/drawingml/2006/wordprocessingDrawing" xmlns:w10="urn:schemas-microsoft-com:office:word" xmlns:w="http://schemas.openxmlformats.org/wordprocessingml/2006/main" xmlns:w14="http://schemas.microsoft.com/office/word/2010/wordml" xmlns:w15="http://schemas.microsoft.com/office/word/2012/wordml" xmlns:w16cex="http://schemas.microsoft.com/office/word/2018/wordml/cex" xmlns:w16cid="http://schemas.microsoft.com/office/word/2016/wordml/cid" xmlns:w16="http://schemas.microsoft.com/office/word/2018/wordml" xmlns:w16sdtdh="http://schemas.microsoft.com/office/word/2020/wordml/sdtdatahash" xmlns:w16se="http://schemas.microsoft.com/office/word/2015/wordml/symex" xmlns:wpg="http://schemas.microsoft.com/office/word/2010/wordprocessingGroup" xmlns:wpi="http://schemas.microsoft.com/office/word/2010/wordprocessingInk" xmlns:wne="http://schemas.microsoft.com/office/word/2006/wordml" xmlns:wps="http://schemas.microsoft.com/office/word/2010/wordprocessingShape" mc:Ignorable="w14 w15 w16se w16cid w16 w16cex w16sdtdh wp14">
   <w:p>
     <w:pPr>
       <w:pStyle w:val="a7"/>
@@ -2008,8 +1942,8 @@
 </file>
 
 <file path=word/numbering.xml><?xml version="1.0" encoding="utf-8"?>
-<w:numbering xmlns:wpc="http://schemas.microsoft.com/office/word/2010/wordprocessingCanvas" xmlns:mc="http://schemas.openxmlformats.org/markup-compatibility/2006" xmlns:o="urn:schemas-microsoft-com:office:office" xmlns:r="http://schemas.openxmlformats.org/officeDocument/2006/relationships" xmlns:m="http://schemas.openxmlformats.org/officeDocument/2006/math" xmlns:v="urn:schemas-microsoft-com:vml" xmlns:wp14="http://schemas.microsoft.com/office/word/2010/wordprocessingDrawing" xmlns:wp="http://schemas.openxmlformats.org/drawingml/2006/wordprocessingDrawing" xmlns:w10="urn:schemas-microsoft-com:office:word" xmlns:w="http://schemas.openxmlformats.org/wordprocessingml/2006/main" xmlns:w14="http://schemas.microsoft.com/office/word/2010/wordml" xmlns:w15="http://schemas.microsoft.com/office/word/2012/wordml" xmlns:wpg="http://schemas.microsoft.com/office/word/2010/wordprocessingGroup" xmlns:wpi="http://schemas.microsoft.com/office/word/2010/wordprocessingInk" xmlns:wne="http://schemas.microsoft.com/office/word/2006/wordml" xmlns:wps="http://schemas.microsoft.com/office/word/2010/wordprocessingShape" mc:Ignorable="w14 w15 wp14">
-  <w:abstractNum w:abstractNumId="0">
+<w:numbering xmlns:wpc="http://schemas.microsoft.com/office/word/2010/wordprocessingCanvas" xmlns:cx="http://schemas.microsoft.com/office/drawing/2014/chartex" xmlns:cx1="http://schemas.microsoft.com/office/drawing/2015/9/8/chartex" xmlns:cx2="http://schemas.microsoft.com/office/drawing/2015/10/21/chartex" xmlns:cx3="http://schemas.microsoft.com/office/drawing/2016/5/9/chartex" xmlns:cx4="http://schemas.microsoft.com/office/drawing/2016/5/10/chartex" xmlns:cx5="http://schemas.microsoft.com/office/drawing/2016/5/11/chartex" xmlns:cx6="http://schemas.microsoft.com/office/drawing/2016/5/12/chartex" xmlns:cx7="http://schemas.microsoft.com/office/drawing/2016/5/13/chartex" xmlns:cx8="http://schemas.microsoft.com/office/drawing/2016/5/14/chartex" xmlns:mc="http://schemas.openxmlformats.org/markup-compatibility/2006" xmlns:aink="http://schemas.microsoft.com/office/drawing/2016/ink" xmlns:am3d="http://schemas.microsoft.com/office/drawing/2017/model3d" xmlns:o="urn:schemas-microsoft-com:office:office" xmlns:oel="http://schemas.microsoft.com/office/2019/extlst" xmlns:r="http://schemas.openxmlformats.org/officeDocument/2006/relationships" xmlns:m="http://schemas.openxmlformats.org/officeDocument/2006/math" xmlns:v="urn:schemas-microsoft-com:vml" xmlns:wp14="http://schemas.microsoft.com/office/word/2010/wordprocessingDrawing" xmlns:wp="http://schemas.openxmlformats.org/drawingml/2006/wordprocessingDrawing" xmlns:w10="urn:schemas-microsoft-com:office:word" xmlns:w="http://schemas.openxmlformats.org/wordprocessingml/2006/main" xmlns:w14="http://schemas.microsoft.com/office/word/2010/wordml" xmlns:w15="http://schemas.microsoft.com/office/word/2012/wordml" xmlns:w16cex="http://schemas.microsoft.com/office/word/2018/wordml/cex" xmlns:w16cid="http://schemas.microsoft.com/office/word/2016/wordml/cid" xmlns:w16="http://schemas.microsoft.com/office/word/2018/wordml" xmlns:w16sdtdh="http://schemas.microsoft.com/office/word/2020/wordml/sdtdatahash" xmlns:w16se="http://schemas.microsoft.com/office/word/2015/wordml/symex" xmlns:wpg="http://schemas.microsoft.com/office/word/2010/wordprocessingGroup" xmlns:wpi="http://schemas.microsoft.com/office/word/2010/wordprocessingInk" xmlns:wne="http://schemas.microsoft.com/office/word/2006/wordml" xmlns:wps="http://schemas.microsoft.com/office/word/2010/wordprocessingShape" mc:Ignorable="w14 w15 w16se w16cid w16 w16cex w16sdtdh wp14">
+  <w:abstractNum w:abstractNumId="0" w15:restartNumberingAfterBreak="0">
     <w:nsid w:val="0C2349EF"/>
     <w:multiLevelType w:val="hybridMultilevel"/>
     <w:tmpl w:val="9DAA2332"/>
@@ -2122,7 +2056,7 @@
       </w:rPr>
     </w:lvl>
   </w:abstractNum>
-  <w:abstractNum w:abstractNumId="1">
+  <w:abstractNum w:abstractNumId="1" w15:restartNumberingAfterBreak="0">
     <w:nsid w:val="19580ABC"/>
     <w:multiLevelType w:val="hybridMultilevel"/>
     <w:tmpl w:val="16BC7936"/>
@@ -2208,7 +2142,96 @@
       </w:pPr>
     </w:lvl>
   </w:abstractNum>
-  <w:abstractNum w:abstractNumId="2">
+  <w:abstractNum w:abstractNumId="2" w15:restartNumberingAfterBreak="0">
+    <w:nsid w:val="19A340C3"/>
+    <w:multiLevelType w:val="hybridMultilevel"/>
+    <w:tmpl w:val="40EE599C"/>
+    <w:lvl w:ilvl="0" w:tplc="0419000F">
+      <w:start w:val="1"/>
+      <w:numFmt w:val="decimal"/>
+      <w:lvlText w:val="%1."/>
+      <w:lvlJc w:val="left"/>
+      <w:pPr>
+        <w:ind w:left="720" w:hanging="360"/>
+      </w:pPr>
+      <w:rPr>
+        <w:rFonts w:hint="default"/>
+      </w:rPr>
+    </w:lvl>
+    <w:lvl w:ilvl="1" w:tplc="04190019" w:tentative="1">
+      <w:start w:val="1"/>
+      <w:numFmt w:val="lowerLetter"/>
+      <w:lvlText w:val="%2."/>
+      <w:lvlJc w:val="left"/>
+      <w:pPr>
+        <w:ind w:left="1440" w:hanging="360"/>
+      </w:pPr>
+    </w:lvl>
+    <w:lvl w:ilvl="2" w:tplc="0419001B" w:tentative="1">
+      <w:start w:val="1"/>
+      <w:numFmt w:val="lowerRoman"/>
+      <w:lvlText w:val="%3."/>
+      <w:lvlJc w:val="right"/>
+      <w:pPr>
+        <w:ind w:left="2160" w:hanging="180"/>
+      </w:pPr>
+    </w:lvl>
+    <w:lvl w:ilvl="3" w:tplc="0419000F" w:tentative="1">
+      <w:start w:val="1"/>
+      <w:numFmt w:val="decimal"/>
+      <w:lvlText w:val="%4."/>
+      <w:lvlJc w:val="left"/>
+      <w:pPr>
+        <w:ind w:left="2880" w:hanging="360"/>
+      </w:pPr>
+    </w:lvl>
+    <w:lvl w:ilvl="4" w:tplc="04190019" w:tentative="1">
+      <w:start w:val="1"/>
+      <w:numFmt w:val="lowerLetter"/>
+      <w:lvlText w:val="%5."/>
+      <w:lvlJc w:val="left"/>
+      <w:pPr>
+        <w:ind w:left="3600" w:hanging="360"/>
+      </w:pPr>
+    </w:lvl>
+    <w:lvl w:ilvl="5" w:tplc="0419001B" w:tentative="1">
+      <w:start w:val="1"/>
+      <w:numFmt w:val="lowerRoman"/>
+      <w:lvlText w:val="%6."/>
+      <w:lvlJc w:val="right"/>
+      <w:pPr>
+        <w:ind w:left="4320" w:hanging="180"/>
+      </w:pPr>
+    </w:lvl>
+    <w:lvl w:ilvl="6" w:tplc="0419000F" w:tentative="1">
+      <w:start w:val="1"/>
+      <w:numFmt w:val="decimal"/>
+      <w:lvlText w:val="%7."/>
+      <w:lvlJc w:val="left"/>
+      <w:pPr>
+        <w:ind w:left="5040" w:hanging="360"/>
+      </w:pPr>
+    </w:lvl>
+    <w:lvl w:ilvl="7" w:tplc="04190019" w:tentative="1">
+      <w:start w:val="1"/>
+      <w:numFmt w:val="lowerLetter"/>
+      <w:lvlText w:val="%8."/>
+      <w:lvlJc w:val="left"/>
+      <w:pPr>
+        <w:ind w:left="5760" w:hanging="360"/>
+      </w:pPr>
+    </w:lvl>
+    <w:lvl w:ilvl="8" w:tplc="0419001B" w:tentative="1">
+      <w:start w:val="1"/>
+      <w:numFmt w:val="lowerRoman"/>
+      <w:lvlText w:val="%9."/>
+      <w:lvlJc w:val="right"/>
+      <w:pPr>
+        <w:ind w:left="6480" w:hanging="180"/>
+      </w:pPr>
+    </w:lvl>
+  </w:abstractNum>
+  <w:abstractNum w:abstractNumId="3" w15:restartNumberingAfterBreak="0">
     <w:nsid w:val="27A82029"/>
     <w:multiLevelType w:val="multilevel"/>
     <w:tmpl w:val="0A7A4A7A"/>
@@ -2301,7 +2324,7 @@
       </w:pPr>
     </w:lvl>
   </w:abstractNum>
-  <w:abstractNum w:abstractNumId="3">
+  <w:abstractNum w:abstractNumId="4" w15:restartNumberingAfterBreak="0">
     <w:nsid w:val="3DFD5AB8"/>
     <w:multiLevelType w:val="multilevel"/>
     <w:tmpl w:val="5E7404F8"/>
@@ -2398,7 +2421,7 @@
       </w:pPr>
     </w:lvl>
   </w:abstractNum>
-  <w:abstractNum w:abstractNumId="4">
+  <w:abstractNum w:abstractNumId="5" w15:restartNumberingAfterBreak="0">
     <w:nsid w:val="6FD626B4"/>
     <w:multiLevelType w:val="hybridMultilevel"/>
     <w:tmpl w:val="26946D66"/>
@@ -2484,7 +2507,7 @@
       </w:pPr>
     </w:lvl>
   </w:abstractNum>
-  <w:abstractNum w:abstractNumId="5">
+  <w:abstractNum w:abstractNumId="6" w15:restartNumberingAfterBreak="0">
     <w:nsid w:val="7F6A6CE6"/>
     <w:multiLevelType w:val="multilevel"/>
     <w:tmpl w:val="5E7404F8"/>
@@ -2581,14 +2604,14 @@
       </w:pPr>
     </w:lvl>
   </w:abstractNum>
-  <w:num w:numId="1">
-    <w:abstractNumId w:val="2"/>
+  <w:num w:numId="1" w16cid:durableId="293409412">
+    <w:abstractNumId w:val="3"/>
   </w:num>
-  <w:num w:numId="2">
+  <w:num w:numId="2" w16cid:durableId="1328288724">
     <w:abstractNumId w:val="0"/>
   </w:num>
-  <w:num w:numId="3">
-    <w:abstractNumId w:val="3"/>
+  <w:num w:numId="3" w16cid:durableId="986789582">
+    <w:abstractNumId w:val="4"/>
     <w:lvlOverride w:ilvl="0">
       <w:startOverride w:val="1"/>
     </w:lvlOverride>
@@ -2617,20 +2640,23 @@
       <w:startOverride w:val="1"/>
     </w:lvlOverride>
   </w:num>
-  <w:num w:numId="4">
+  <w:num w:numId="4" w16cid:durableId="59716850">
+    <w:abstractNumId w:val="6"/>
+  </w:num>
+  <w:num w:numId="5" w16cid:durableId="463887374">
     <w:abstractNumId w:val="5"/>
   </w:num>
-  <w:num w:numId="5">
-    <w:abstractNumId w:val="4"/>
+  <w:num w:numId="6" w16cid:durableId="1607083251">
+    <w:abstractNumId w:val="1"/>
   </w:num>
-  <w:num w:numId="6">
-    <w:abstractNumId w:val="1"/>
+  <w:num w:numId="7" w16cid:durableId="737092483">
+    <w:abstractNumId w:val="2"/>
   </w:num>
 </w:numbering>
 </file>
 
 <file path=word/styles.xml><?xml version="1.0" encoding="utf-8"?>
-<w:styles xmlns:mc="http://schemas.openxmlformats.org/markup-compatibility/2006" xmlns:r="http://schemas.openxmlformats.org/officeDocument/2006/relationships" xmlns:w="http://schemas.openxmlformats.org/wordprocessingml/2006/main" xmlns:w14="http://schemas.microsoft.com/office/word/2010/wordml" xmlns:w15="http://schemas.microsoft.com/office/word/2012/wordml" mc:Ignorable="w14 w15">
+<w:styles xmlns:mc="http://schemas.openxmlformats.org/markup-compatibility/2006" xmlns:r="http://schemas.openxmlformats.org/officeDocument/2006/relationships" xmlns:w="http://schemas.openxmlformats.org/wordprocessingml/2006/main" xmlns:w14="http://schemas.microsoft.com/office/word/2010/wordml" xmlns:w15="http://schemas.microsoft.com/office/word/2012/wordml" xmlns:w16cex="http://schemas.microsoft.com/office/word/2018/wordml/cex" xmlns:w16cid="http://schemas.microsoft.com/office/word/2016/wordml/cid" xmlns:w16="http://schemas.microsoft.com/office/word/2018/wordml" xmlns:w16sdtdh="http://schemas.microsoft.com/office/word/2020/wordml/sdtdatahash" xmlns:w16se="http://schemas.microsoft.com/office/word/2015/wordml/symex" mc:Ignorable="w14 w15 w16se w16cid w16 w16cex w16sdtdh">
   <w:docDefaults>
     <w:rPrDefault>
       <w:rPr>
@@ -2646,7 +2672,7 @@
       </w:pPr>
     </w:pPrDefault>
   </w:docDefaults>
-  <w:latentStyles w:defLockedState="0" w:defUIPriority="99" w:defSemiHidden="0" w:defUnhideWhenUsed="0" w:defQFormat="0" w:count="371">
+  <w:latentStyles w:defLockedState="0" w:defUIPriority="99" w:defSemiHidden="0" w:defUnhideWhenUsed="0" w:defQFormat="0" w:count="376">
     <w:lsdException w:name="Normal" w:uiPriority="0" w:qFormat="1"/>
     <w:lsdException w:name="heading 1" w:uiPriority="9" w:qFormat="1"/>
     <w:lsdException w:name="heading 2" w:semiHidden="1" w:uiPriority="9" w:unhideWhenUsed="1" w:qFormat="1"/>
@@ -3018,6 +3044,11 @@
     <w:lsdException w:name="List Table 5 Dark Accent 6" w:uiPriority="50"/>
     <w:lsdException w:name="List Table 6 Colorful Accent 6" w:uiPriority="51"/>
     <w:lsdException w:name="List Table 7 Colorful Accent 6" w:uiPriority="52"/>
+    <w:lsdException w:name="Mention" w:semiHidden="1" w:unhideWhenUsed="1"/>
+    <w:lsdException w:name="Smart Hyperlink" w:semiHidden="1" w:unhideWhenUsed="1"/>
+    <w:lsdException w:name="Hashtag" w:semiHidden="1" w:unhideWhenUsed="1"/>
+    <w:lsdException w:name="Unresolved Mention" w:semiHidden="1" w:unhideWhenUsed="1"/>
+    <w:lsdException w:name="Smart Link" w:semiHidden="1" w:unhideWhenUsed="1"/>
   </w:latentStyles>
   <w:style w:type="paragraph" w:default="1" w:styleId="a">
     <w:name w:val="Normal"/>
